--- a/docs/WIP/CASA_Acceptance_document_v1.docx
+++ b/docs/WIP/CASA_Acceptance_document_v1.docx
@@ -40,213 +40,14 @@
     </w:p>
     <w:p>
       <w:pPr>
-        <w:spacing w:line="360" w:lineRule="auto"/>
+        <w:spacing w:before="240" w:line="360" w:lineRule="auto"/>
+        <w:ind w:left="1440" w:hanging="1440"/>
       </w:pPr>
       <w:r>
         <w:rPr>
           <w:b/>
         </w:rPr>
-        <w:t>Date:</w:t>
-      </w:r>
-      <w:r>
-        <w:rPr>
-          <w:b/>
-        </w:rPr>
-        <w:tab/>
-      </w:r>
-      <w:r>
-        <w:rPr>
-          <w:b/>
-        </w:rPr>
-        <w:tab/>
-      </w:r>
-      <w:r>
-        <w:rPr>
-          <w:lang w:val="cs-CZ"/>
-        </w:rPr>
-        <w:t>19.05.2017</w:t>
-      </w:r>
-    </w:p>
-    <w:p>
-      <w:pPr>
-        <w:spacing w:line="360" w:lineRule="auto"/>
-        <w:rPr>
-          <w:lang w:val="de-DE"/>
-        </w:rPr>
-      </w:pPr>
-      <w:r>
-        <w:rPr>
-          <w:b/>
-          <w:lang w:val="de-DE"/>
-        </w:rPr>
-        <w:t>Location:</w:t>
-      </w:r>
-      <w:r>
-        <w:rPr>
-          <w:lang w:val="de-DE"/>
-        </w:rPr>
-        <w:tab/>
-        <w:t>KN:E-126</w:t>
-      </w:r>
-    </w:p>
-    <w:p>
-      <w:pPr>
-        <w:spacing w:line="360" w:lineRule="auto"/>
-        <w:ind w:left="1440" w:hanging="1440"/>
-        <w:rPr>
-          <w:lang w:val="de-DE"/>
-        </w:rPr>
-      </w:pPr>
-      <w:proofErr w:type="spellStart"/>
-      <w:r>
-        <w:rPr>
-          <w:b/>
-          <w:lang w:val="de-DE"/>
-        </w:rPr>
-        <w:t>Authors</w:t>
-      </w:r>
-      <w:proofErr w:type="spellEnd"/>
-      <w:r>
-        <w:rPr>
-          <w:b/>
-          <w:lang w:val="de-DE"/>
-        </w:rPr>
-        <w:t>:</w:t>
-      </w:r>
-      <w:r>
-        <w:rPr>
-          <w:b/>
-          <w:lang w:val="de-DE"/>
-        </w:rPr>
-        <w:tab/>
-      </w:r>
-      <w:proofErr w:type="spellStart"/>
-      <w:r>
-        <w:rPr>
-          <w:lang w:val="de-DE"/>
-        </w:rPr>
-        <w:t>Yevgeniya</w:t>
-      </w:r>
-      <w:proofErr w:type="spellEnd"/>
-      <w:r>
-        <w:rPr>
-          <w:lang w:val="de-DE"/>
-        </w:rPr>
-        <w:t xml:space="preserve"> </w:t>
-      </w:r>
-      <w:proofErr w:type="spellStart"/>
-      <w:r>
-        <w:rPr>
-          <w:lang w:val="de-DE"/>
-        </w:rPr>
-        <w:t>Chekh</w:t>
-      </w:r>
-      <w:proofErr w:type="spellEnd"/>
-      <w:r>
-        <w:rPr>
-          <w:lang w:val="de-DE"/>
-        </w:rPr>
-        <w:t xml:space="preserve">, Jan Kohout, David Löffler, </w:t>
-      </w:r>
-      <w:proofErr w:type="spellStart"/>
-      <w:r>
-        <w:rPr>
-          <w:lang w:val="de-DE"/>
-        </w:rPr>
-        <w:t>Kryštof</w:t>
-      </w:r>
-      <w:proofErr w:type="spellEnd"/>
-      <w:r>
-        <w:rPr>
-          <w:lang w:val="de-DE"/>
-        </w:rPr>
-        <w:t xml:space="preserve"> </w:t>
-      </w:r>
-      <w:proofErr w:type="spellStart"/>
-      <w:r>
-        <w:rPr>
-          <w:lang w:val="de-DE"/>
-        </w:rPr>
-        <w:t>Sýkora</w:t>
-      </w:r>
-      <w:proofErr w:type="spellEnd"/>
-      <w:r>
-        <w:rPr>
-          <w:lang w:val="de-DE"/>
-        </w:rPr>
-        <w:t xml:space="preserve">, Marek Szeles, </w:t>
-      </w:r>
-      <w:r>
-        <w:rPr>
-          <w:lang w:val="de-DE"/>
-        </w:rPr>
-        <w:br/>
-        <w:t xml:space="preserve">Ho Minh Thanh, Miroslav </w:t>
-      </w:r>
-      <w:proofErr w:type="spellStart"/>
-      <w:r>
-        <w:rPr>
-          <w:lang w:val="de-DE"/>
-        </w:rPr>
-        <w:t>Rudišin</w:t>
-      </w:r>
-      <w:proofErr w:type="spellEnd"/>
-    </w:p>
-    <w:p>
-      <w:pPr>
-        <w:spacing w:line="360" w:lineRule="auto"/>
-        <w:ind w:left="1440" w:hanging="1440"/>
-        <w:rPr>
-          <w:lang w:val="de-DE"/>
-        </w:rPr>
-      </w:pPr>
-      <w:r>
-        <w:rPr>
-          <w:b/>
-          <w:lang w:val="de-DE"/>
-        </w:rPr>
-        <w:t>Client</w:t>
-      </w:r>
-      <w:r>
-        <w:rPr>
-          <w:b/>
-          <w:lang w:val="de-DE"/>
-        </w:rPr>
-        <w:t>:</w:t>
-      </w:r>
-      <w:r>
-        <w:rPr>
-          <w:lang w:val="de-DE"/>
-        </w:rPr>
-        <w:t xml:space="preserve"> </w:t>
-      </w:r>
-      <w:proofErr w:type="spellStart"/>
-      <w:r>
-        <w:rPr>
-          <w:lang w:val="de-DE"/>
-        </w:rPr>
-        <w:t>Bestoun</w:t>
-      </w:r>
-      <w:proofErr w:type="spellEnd"/>
-      <w:r>
-        <w:rPr>
-          <w:lang w:val="de-DE"/>
-        </w:rPr>
-        <w:t xml:space="preserve"> S. Ahmed</w:t>
-      </w:r>
-    </w:p>
-    <w:p>
-      <w:pPr>
-        <w:spacing w:line="360" w:lineRule="auto"/>
-        <w:rPr>
-          <w:color w:val="292923"/>
-        </w:rPr>
-      </w:pPr>
-      <w:r>
-        <w:rPr>
-          <w:b/>
-        </w:rPr>
-        <w:t>Prepared by</w:t>
+        <w:t>Project team</w:t>
       </w:r>
       <w:r>
         <w:rPr>
@@ -255,13 +56,108 @@
         <w:t>:</w:t>
       </w:r>
       <w:r>
+        <w:rPr>
+          <w:b/>
+        </w:rPr>
         <w:tab/>
+      </w:r>
+      <w:proofErr w:type="spellStart"/>
+      <w:r>
+        <w:t>Yevgeniya</w:t>
+      </w:r>
+      <w:proofErr w:type="spellEnd"/>
+      <w:r>
+        <w:t xml:space="preserve"> </w:t>
+      </w:r>
+      <w:proofErr w:type="spellStart"/>
+      <w:r>
+        <w:t>Chekh</w:t>
+      </w:r>
+      <w:proofErr w:type="spellEnd"/>
+      <w:r>
+        <w:t xml:space="preserve">, Jan </w:t>
+      </w:r>
+      <w:proofErr w:type="spellStart"/>
+      <w:r>
+        <w:t>Kohout</w:t>
+      </w:r>
+      <w:proofErr w:type="spellEnd"/>
+      <w:r>
+        <w:t xml:space="preserve">, David </w:t>
+      </w:r>
+      <w:proofErr w:type="spellStart"/>
+      <w:r>
+        <w:t>Löffler</w:t>
+      </w:r>
+      <w:proofErr w:type="spellEnd"/>
+      <w:r>
+        <w:t xml:space="preserve">, </w:t>
+      </w:r>
+      <w:proofErr w:type="spellStart"/>
+      <w:r>
+        <w:t>Kryštof</w:t>
+      </w:r>
+      <w:proofErr w:type="spellEnd"/>
+      <w:r>
+        <w:t xml:space="preserve"> </w:t>
+      </w:r>
+      <w:proofErr w:type="spellStart"/>
+      <w:r>
+        <w:t>Sýkora</w:t>
+      </w:r>
+      <w:proofErr w:type="spellEnd"/>
+      <w:r>
+        <w:t xml:space="preserve">, Marek Szeles, </w:t>
+      </w:r>
+      <w:r>
+        <w:br/>
+        <w:t xml:space="preserve">Ho Minh Thanh, Miroslav </w:t>
+      </w:r>
+      <w:proofErr w:type="spellStart"/>
+      <w:r>
+        <w:t>Rudišin</w:t>
+      </w:r>
+      <w:proofErr w:type="spellEnd"/>
+    </w:p>
+    <w:p>
+      <w:pPr>
+        <w:spacing w:line="360" w:lineRule="auto"/>
+        <w:ind w:left="1440" w:hanging="1440"/>
+      </w:pPr>
+      <w:r>
+        <w:rPr>
+          <w:b/>
+        </w:rPr>
+        <w:t>Client</w:t>
       </w:r>
       <w:r>
         <w:rPr>
-          <w:lang w:val="de-DE"/>
+          <w:b/>
         </w:rPr>
-        <w:t>Ho Minh Thanh</w:t>
+        <w:t>:</w:t>
+      </w:r>
+      <w:r>
+        <w:t xml:space="preserve"> </w:t>
+      </w:r>
+      <w:r>
+        <w:tab/>
+        <w:t xml:space="preserve">Miroslav </w:t>
+      </w:r>
+      <w:proofErr w:type="spellStart"/>
+      <w:r>
+        <w:t>Bureš</w:t>
+      </w:r>
+      <w:proofErr w:type="spellEnd"/>
+      <w:r>
+        <w:t xml:space="preserve">, </w:t>
+      </w:r>
+      <w:proofErr w:type="spellStart"/>
+      <w:r>
+        <w:t>Bestoun</w:t>
+      </w:r>
+      <w:proofErr w:type="spellEnd"/>
+      <w:r>
+        <w:t xml:space="preserve"> S. Ahmed</w:t>
       </w:r>
     </w:p>
     <w:p>
@@ -449,6 +345,12 @@
               </w:rPr>
               <w:t>Date</w:t>
             </w:r>
+            <w:r>
+              <w:rPr>
+                <w:b/>
+              </w:rPr>
+              <w:t xml:space="preserve">  </w:t>
+            </w:r>
           </w:p>
         </w:tc>
       </w:tr>
@@ -539,7 +441,12 @@
               <w:t>Marek Szeles</w:t>
             </w:r>
             <w:r>
-              <w:t>, Project manager</w:t>
+              <w:t xml:space="preserve">, </w:t>
+            </w:r>
+            <w:bookmarkStart w:id="1" w:name="_GoBack"/>
+            <w:bookmarkEnd w:id="1"/>
+            <w:r>
+              <w:t>Project manager</w:t>
             </w:r>
           </w:p>
         </w:tc>
@@ -917,6 +824,9 @@
       </w:tr>
     </w:tbl>
     <w:p/>
+    <w:p/>
+    <w:p/>
+    <w:p/>
     <w:tbl>
       <w:tblPr>
         <w:tblStyle w:val="TableGrid"/>
@@ -941,39 +851,7 @@
           <w:tcPr>
             <w:tcW w:w="3969" w:type="dxa"/>
             <w:tcBorders>
-              <w:bottom w:val="single" w:sz="12" w:space="0" w:color="4F81BD" w:themeColor="accent1"/>
-            </w:tcBorders>
-          </w:tcPr>
-          <w:p/>
-          <w:p/>
-          <w:p/>
-          <w:p>
-            <w:bookmarkStart w:id="1" w:name="_GoBack"/>
-            <w:bookmarkEnd w:id="1"/>
-          </w:p>
-        </w:tc>
-        <w:tc>
-          <w:tcPr>
-            <w:tcW w:w="1701" w:type="dxa"/>
-          </w:tcPr>
-          <w:p/>
-        </w:tc>
-        <w:tc>
-          <w:tcPr>
-            <w:tcW w:w="3969" w:type="dxa"/>
-            <w:tcBorders>
-              <w:bottom w:val="single" w:sz="12" w:space="0" w:color="4F81BD" w:themeColor="accent1"/>
-            </w:tcBorders>
-          </w:tcPr>
-          <w:p/>
-        </w:tc>
-      </w:tr>
-      <w:tr>
-        <w:tc>
-          <w:tcPr>
-            <w:tcW w:w="3969" w:type="dxa"/>
-            <w:tcBorders>
-              <w:top w:val="single" w:sz="12" w:space="0" w:color="4F81BD" w:themeColor="accent1"/>
+              <w:top w:val="single" w:sz="8" w:space="0" w:color="808080" w:themeColor="background1" w:themeShade="80"/>
             </w:tcBorders>
           </w:tcPr>
           <w:p>
@@ -981,6 +859,9 @@
               <w:jc w:val="center"/>
             </w:pPr>
             <w:r>
+              <w:rPr>
+                <w:i/>
+              </w:rPr>
               <w:t>Date and Project manager signature</w:t>
             </w:r>
             <w:r>
@@ -1003,7 +884,7 @@
           <w:tcPr>
             <w:tcW w:w="3969" w:type="dxa"/>
             <w:tcBorders>
-              <w:top w:val="single" w:sz="12" w:space="0" w:color="4F81BD" w:themeColor="accent1"/>
+              <w:top w:val="single" w:sz="8" w:space="0" w:color="808080" w:themeColor="background1" w:themeShade="80"/>
             </w:tcBorders>
           </w:tcPr>
           <w:p>
@@ -1014,30 +895,37 @@
               </w:rPr>
             </w:pPr>
             <w:r>
+              <w:rPr>
+                <w:i/>
+              </w:rPr>
               <w:t xml:space="preserve">Date and Client’s </w:t>
             </w:r>
             <w:proofErr w:type="spellStart"/>
             <w:r>
               <w:rPr>
+                <w:i/>
                 <w:lang w:val="cs-CZ"/>
               </w:rPr>
               <w:t>signature</w:t>
             </w:r>
             <w:proofErr w:type="spellEnd"/>
             <w:r>
+              <w:rPr>
+                <w:i/>
+              </w:rPr>
               <w:t xml:space="preserve"> </w:t>
             </w:r>
             <w:r>
               <w:br/>
             </w:r>
+            <w:r>
+              <w:t xml:space="preserve">Miroslav </w:t>
+            </w:r>
             <w:proofErr w:type="spellStart"/>
             <w:r>
-              <w:t>Bestoun</w:t>
+              <w:t>Bureš</w:t>
             </w:r>
             <w:proofErr w:type="spellEnd"/>
-            <w:r>
-              <w:t xml:space="preserve"> S. Ahmed</w:t>
-            </w:r>
           </w:p>
         </w:tc>
       </w:tr>
@@ -4659,7 +4547,7 @@
 </file>
 
 <file path=customXml/itemProps1.xml><?xml version="1.0" encoding="utf-8"?>
-<ds:datastoreItem xmlns:ds="http://schemas.openxmlformats.org/officeDocument/2006/customXml" ds:itemID="{F6EFFA2E-6949-4FEF-895D-F8D54D57F1A7}">
+<ds:datastoreItem xmlns:ds="http://schemas.openxmlformats.org/officeDocument/2006/customXml" ds:itemID="{A9BA9312-EECB-4624-BB62-A5BE8268882A}">
   <ds:schemaRefs>
     <ds:schemaRef ds:uri="http://schemas.openxmlformats.org/officeDocument/2006/bibliography"/>
   </ds:schemaRefs>

--- a/docs/WIP/CASA_Acceptance_document_v1.docx
+++ b/docs/WIP/CASA_Acceptance_document_v1.docx
@@ -141,6 +141,16 @@
       </w:r>
       <w:r>
         <w:tab/>
+      </w:r>
+      <w:proofErr w:type="spellStart"/>
+      <w:r>
+        <w:t>Ing</w:t>
+      </w:r>
+      <w:proofErr w:type="spellEnd"/>
+      <w:r>
+        <w:t xml:space="preserve">. </w:t>
+      </w:r>
+      <w:r>
         <w:t xml:space="preserve">Miroslav </w:t>
       </w:r>
       <w:proofErr w:type="spellStart"/>
@@ -149,7 +159,16 @@
       </w:r>
       <w:proofErr w:type="spellEnd"/>
       <w:r>
-        <w:t xml:space="preserve">, </w:t>
+        <w:t>,</w:t>
+      </w:r>
+      <w:r>
+        <w:t xml:space="preserve"> Ph.D.;</w:t>
+      </w:r>
+      <w:r>
+        <w:t xml:space="preserve"> </w:t>
+      </w:r>
+      <w:r>
+        <w:t xml:space="preserve">Dr. </w:t>
       </w:r>
       <w:proofErr w:type="spellStart"/>
       <w:r>
@@ -158,6 +177,14 @@
       <w:proofErr w:type="spellEnd"/>
       <w:r>
         <w:t xml:space="preserve"> S. Ahmed</w:t>
+      </w:r>
+      <w:r>
+        <w:t xml:space="preserve"> Al-Beywanee</w:t>
+      </w:r>
+      <w:bookmarkStart w:id="1" w:name="_GoBack"/>
+      <w:bookmarkEnd w:id="1"/>
+      <w:r>
+        <w:t>, Ph.D.</w:t>
       </w:r>
     </w:p>
     <w:p>
@@ -165,7 +192,10 @@
         <w:pStyle w:val="Heading2"/>
       </w:pPr>
       <w:r>
-        <w:t>Document purpose</w:t>
+        <w:t xml:space="preserve">Document </w:t>
+      </w:r>
+      <w:r>
+        <w:t>description</w:t>
       </w:r>
     </w:p>
     <w:p>
@@ -191,6 +221,9 @@
       </w:r>
       <w:r>
         <w:t>deliverable</w:t>
+      </w:r>
+      <w:r>
+        <w:t>s</w:t>
       </w:r>
       <w:r>
         <w:t xml:space="preserve"> with following conditions</w:t>
@@ -201,9 +234,7 @@
     </w:p>
     <w:tbl>
       <w:tblPr>
-        <w:tblW w:w="9661" w:type="dxa"/>
-        <w:tblInd w:w="-22" w:type="dxa"/>
-        <w:tblLayout w:type="fixed"/>
+        <w:tblW w:w="5000" w:type="pct"/>
         <w:tblCellMar>
           <w:top w:w="28" w:type="dxa"/>
           <w:bottom w:w="28" w:type="dxa"/>
@@ -211,11 +242,9 @@
         <w:tblLook w:val="0000" w:firstRow="0" w:lastRow="0" w:firstColumn="0" w:lastColumn="0" w:noHBand="0" w:noVBand="0"/>
       </w:tblPr>
       <w:tblGrid>
-        <w:gridCol w:w="448"/>
-        <w:gridCol w:w="4677"/>
-        <w:gridCol w:w="1395"/>
-        <w:gridCol w:w="1701"/>
-        <w:gridCol w:w="1440"/>
+        <w:gridCol w:w="644"/>
+        <w:gridCol w:w="6443"/>
+        <w:gridCol w:w="2273"/>
       </w:tblGrid>
       <w:tr>
         <w:trPr>
@@ -223,7 +252,7 @@
         </w:trPr>
         <w:tc>
           <w:tcPr>
-            <w:tcW w:w="448" w:type="dxa"/>
+            <w:tcW w:w="344" w:type="pct"/>
             <w:tcBorders>
               <w:bottom w:val="single" w:sz="12" w:space="0" w:color="007AC2"/>
             </w:tcBorders>
@@ -247,7 +276,7 @@
         </w:tc>
         <w:tc>
           <w:tcPr>
-            <w:tcW w:w="4677" w:type="dxa"/>
+            <w:tcW w:w="3442" w:type="pct"/>
             <w:tcBorders>
               <w:bottom w:val="single" w:sz="12" w:space="0" w:color="007AC2"/>
             </w:tcBorders>
@@ -277,7 +306,7 @@
         </w:tc>
         <w:tc>
           <w:tcPr>
-            <w:tcW w:w="1395" w:type="dxa"/>
+            <w:tcW w:w="1214" w:type="pct"/>
             <w:tcBorders>
               <w:bottom w:val="single" w:sz="12" w:space="0" w:color="007AC2"/>
             </w:tcBorders>
@@ -299,9 +328,252 @@
             </w:r>
           </w:p>
         </w:tc>
+      </w:tr>
+      <w:tr>
+        <w:trPr>
+          <w:trHeight w:val="305"/>
+        </w:trPr>
         <w:tc>
           <w:tcPr>
-            <w:tcW w:w="1701" w:type="dxa"/>
+            <w:tcW w:w="344" w:type="pct"/>
+            <w:tcBorders>
+              <w:top w:val="single" w:sz="12" w:space="0" w:color="007AC2"/>
+              <w:bottom w:val="single" w:sz="6" w:space="0" w:color="BFBFBF" w:themeColor="background1" w:themeShade="BF"/>
+            </w:tcBorders>
+            <w:shd w:val="clear" w:color="auto" w:fill="auto"/>
+            <w:vAlign w:val="center"/>
+          </w:tcPr>
+          <w:p>
+            <w:pPr>
+              <w:pStyle w:val="Header"/>
+              <w:jc w:val="center"/>
+              <w:rPr>
+                <w:rFonts w:ascii="Arial" w:hAnsi="Arial" w:cs="Arial"/>
+                <w:sz w:val="22"/>
+                <w:szCs w:val="22"/>
+              </w:rPr>
+            </w:pPr>
+            <w:r>
+              <w:rPr>
+                <w:rFonts w:ascii="Arial" w:hAnsi="Arial" w:cs="Arial"/>
+                <w:sz w:val="22"/>
+                <w:szCs w:val="22"/>
+              </w:rPr>
+              <w:t>1</w:t>
+            </w:r>
+          </w:p>
+        </w:tc>
+        <w:tc>
+          <w:tcPr>
+            <w:tcW w:w="3442" w:type="pct"/>
+            <w:tcBorders>
+              <w:top w:val="single" w:sz="12" w:space="0" w:color="007AC2"/>
+              <w:bottom w:val="single" w:sz="6" w:space="0" w:color="BFBFBF" w:themeColor="background1" w:themeShade="BF"/>
+            </w:tcBorders>
+            <w:shd w:val="clear" w:color="auto" w:fill="auto"/>
+            <w:vAlign w:val="center"/>
+          </w:tcPr>
+          <w:p>
+            <w:r>
+              <w:t xml:space="preserve">Finish the main project output within the 14 weeks of the semester </w:t>
+            </w:r>
+          </w:p>
+        </w:tc>
+        <w:tc>
+          <w:tcPr>
+            <w:tcW w:w="1214" w:type="pct"/>
+            <w:tcBorders>
+              <w:top w:val="single" w:sz="12" w:space="0" w:color="007AC2"/>
+              <w:bottom w:val="single" w:sz="6" w:space="0" w:color="BFBFBF" w:themeColor="background1" w:themeShade="BF"/>
+            </w:tcBorders>
+            <w:shd w:val="clear" w:color="auto" w:fill="auto"/>
+            <w:vAlign w:val="center"/>
+          </w:tcPr>
+          <w:p>
+            <w:pPr>
+              <w:jc w:val="center"/>
+            </w:pPr>
+            <w:r>
+              <w:t>Completed</w:t>
+            </w:r>
+          </w:p>
+        </w:tc>
+      </w:tr>
+      <w:tr>
+        <w:trPr>
+          <w:trHeight w:val="305"/>
+        </w:trPr>
+        <w:tc>
+          <w:tcPr>
+            <w:tcW w:w="344" w:type="pct"/>
+            <w:tcBorders>
+              <w:top w:val="single" w:sz="6" w:space="0" w:color="BFBFBF" w:themeColor="background1" w:themeShade="BF"/>
+              <w:bottom w:val="single" w:sz="6" w:space="0" w:color="BFBFBF" w:themeColor="background1" w:themeShade="BF"/>
+            </w:tcBorders>
+            <w:shd w:val="clear" w:color="auto" w:fill="auto"/>
+            <w:vAlign w:val="center"/>
+          </w:tcPr>
+          <w:p>
+            <w:pPr>
+              <w:pStyle w:val="Header"/>
+              <w:jc w:val="center"/>
+              <w:rPr>
+                <w:rFonts w:ascii="Arial" w:hAnsi="Arial" w:cs="Arial"/>
+                <w:sz w:val="22"/>
+                <w:szCs w:val="22"/>
+              </w:rPr>
+            </w:pPr>
+            <w:r>
+              <w:rPr>
+                <w:rFonts w:ascii="Arial" w:hAnsi="Arial" w:cs="Arial"/>
+                <w:sz w:val="22"/>
+                <w:szCs w:val="22"/>
+              </w:rPr>
+              <w:t>2</w:t>
+            </w:r>
+          </w:p>
+        </w:tc>
+        <w:tc>
+          <w:tcPr>
+            <w:tcW w:w="3442" w:type="pct"/>
+            <w:tcBorders>
+              <w:top w:val="single" w:sz="6" w:space="0" w:color="BFBFBF" w:themeColor="background1" w:themeShade="BF"/>
+              <w:bottom w:val="single" w:sz="6" w:space="0" w:color="BFBFBF" w:themeColor="background1" w:themeShade="BF"/>
+            </w:tcBorders>
+            <w:shd w:val="clear" w:color="auto" w:fill="auto"/>
+            <w:vAlign w:val="center"/>
+          </w:tcPr>
+          <w:p>
+            <w:r>
+              <w:t>Deliver translated CASA code in Java</w:t>
+            </w:r>
+          </w:p>
+        </w:tc>
+        <w:tc>
+          <w:tcPr>
+            <w:tcW w:w="1214" w:type="pct"/>
+            <w:tcBorders>
+              <w:top w:val="single" w:sz="6" w:space="0" w:color="BFBFBF" w:themeColor="background1" w:themeShade="BF"/>
+              <w:bottom w:val="single" w:sz="6" w:space="0" w:color="BFBFBF" w:themeColor="background1" w:themeShade="BF"/>
+            </w:tcBorders>
+            <w:shd w:val="clear" w:color="auto" w:fill="auto"/>
+            <w:vAlign w:val="center"/>
+          </w:tcPr>
+          <w:p>
+            <w:pPr>
+              <w:jc w:val="center"/>
+            </w:pPr>
+            <w:r>
+              <w:t>C</w:t>
+            </w:r>
+            <w:r>
+              <w:t>ompleted</w:t>
+            </w:r>
+            <w:r>
+              <w:br/>
+              <w:t>– see note</w:t>
+            </w:r>
+          </w:p>
+        </w:tc>
+      </w:tr>
+      <w:tr>
+        <w:trPr>
+          <w:trHeight w:val="305"/>
+        </w:trPr>
+        <w:tc>
+          <w:tcPr>
+            <w:tcW w:w="344" w:type="pct"/>
+            <w:tcBorders>
+              <w:top w:val="single" w:sz="6" w:space="0" w:color="BFBFBF" w:themeColor="background1" w:themeShade="BF"/>
+              <w:bottom w:val="single" w:sz="6" w:space="0" w:color="BFBFBF" w:themeColor="background1" w:themeShade="BF"/>
+            </w:tcBorders>
+            <w:shd w:val="clear" w:color="auto" w:fill="auto"/>
+            <w:vAlign w:val="center"/>
+          </w:tcPr>
+          <w:p>
+            <w:pPr>
+              <w:pStyle w:val="Header"/>
+              <w:jc w:val="center"/>
+              <w:rPr>
+                <w:rFonts w:ascii="Arial" w:hAnsi="Arial" w:cs="Arial"/>
+                <w:sz w:val="22"/>
+                <w:szCs w:val="22"/>
+              </w:rPr>
+            </w:pPr>
+            <w:r>
+              <w:rPr>
+                <w:rFonts w:ascii="Arial" w:hAnsi="Arial" w:cs="Arial"/>
+                <w:sz w:val="22"/>
+                <w:szCs w:val="22"/>
+              </w:rPr>
+              <w:t>3</w:t>
+            </w:r>
+          </w:p>
+        </w:tc>
+        <w:tc>
+          <w:tcPr>
+            <w:tcW w:w="3442" w:type="pct"/>
+            <w:tcBorders>
+              <w:top w:val="single" w:sz="6" w:space="0" w:color="BFBFBF" w:themeColor="background1" w:themeShade="BF"/>
+              <w:bottom w:val="single" w:sz="6" w:space="0" w:color="BFBFBF" w:themeColor="background1" w:themeShade="BF"/>
+            </w:tcBorders>
+            <w:shd w:val="clear" w:color="auto" w:fill="auto"/>
+            <w:vAlign w:val="center"/>
+          </w:tcPr>
+          <w:p>
+            <w:r>
+              <w:t xml:space="preserve">Project scope is </w:t>
+            </w:r>
+            <w:r>
+              <w:t>adjusted</w:t>
+            </w:r>
+            <w:r>
+              <w:t xml:space="preserve"> due to agile nature of project</w:t>
+            </w:r>
+          </w:p>
+        </w:tc>
+        <w:tc>
+          <w:tcPr>
+            <w:tcW w:w="1214" w:type="pct"/>
+            <w:tcBorders>
+              <w:top w:val="single" w:sz="6" w:space="0" w:color="BFBFBF" w:themeColor="background1" w:themeShade="BF"/>
+              <w:bottom w:val="single" w:sz="6" w:space="0" w:color="BFBFBF" w:themeColor="background1" w:themeShade="BF"/>
+            </w:tcBorders>
+            <w:shd w:val="clear" w:color="auto" w:fill="auto"/>
+            <w:vAlign w:val="center"/>
+          </w:tcPr>
+          <w:p>
+            <w:pPr>
+              <w:jc w:val="center"/>
+            </w:pPr>
+            <w:r>
+              <w:t>See note</w:t>
+            </w:r>
+          </w:p>
+        </w:tc>
+      </w:tr>
+    </w:tbl>
+    <w:p/>
+    <w:tbl>
+      <w:tblPr>
+        <w:tblW w:w="5000" w:type="pct"/>
+        <w:tblCellMar>
+          <w:top w:w="28" w:type="dxa"/>
+          <w:bottom w:w="28" w:type="dxa"/>
+        </w:tblCellMar>
+        <w:tblLook w:val="0000" w:firstRow="0" w:lastRow="0" w:firstColumn="0" w:lastColumn="0" w:noHBand="0" w:noVBand="0"/>
+      </w:tblPr>
+      <w:tblGrid>
+        <w:gridCol w:w="436"/>
+        <w:gridCol w:w="8924"/>
+      </w:tblGrid>
+      <w:tr>
+        <w:trPr>
+          <w:trHeight w:val="372"/>
+        </w:trPr>
+        <w:tc>
+          <w:tcPr>
+            <w:tcW w:w="233" w:type="pct"/>
             <w:tcBorders>
               <w:bottom w:val="single" w:sz="12" w:space="0" w:color="007AC2"/>
             </w:tcBorders>
@@ -319,13 +591,13 @@
               <w:rPr>
                 <w:b/>
               </w:rPr>
-              <w:t>Approver name and title</w:t>
+              <w:t>ID</w:t>
             </w:r>
           </w:p>
         </w:tc>
         <w:tc>
           <w:tcPr>
-            <w:tcW w:w="1440" w:type="dxa"/>
+            <w:tcW w:w="4767" w:type="pct"/>
             <w:tcBorders>
               <w:bottom w:val="single" w:sz="12" w:space="0" w:color="007AC2"/>
             </w:tcBorders>
@@ -343,13 +615,7 @@
               <w:rPr>
                 <w:b/>
               </w:rPr>
-              <w:t>Date</w:t>
-            </w:r>
-            <w:r>
-              <w:rPr>
-                <w:b/>
-              </w:rPr>
-              <w:t xml:space="preserve">  </w:t>
+              <w:t>Condition/note</w:t>
             </w:r>
           </w:p>
         </w:tc>
@@ -360,7 +626,7 @@
         </w:trPr>
         <w:tc>
           <w:tcPr>
-            <w:tcW w:w="448" w:type="dxa"/>
+            <w:tcW w:w="233" w:type="pct"/>
             <w:tcBorders>
               <w:top w:val="single" w:sz="12" w:space="0" w:color="007AC2"/>
               <w:bottom w:val="single" w:sz="6" w:space="0" w:color="A6A6A6"/>
@@ -390,7 +656,7 @@
         </w:tc>
         <w:tc>
           <w:tcPr>
-            <w:tcW w:w="4677" w:type="dxa"/>
+            <w:tcW w:w="4767" w:type="pct"/>
             <w:tcBorders>
               <w:top w:val="single" w:sz="12" w:space="0" w:color="007AC2"/>
               <w:bottom w:val="single" w:sz="6" w:space="0" w:color="A6A6A6"/>
@@ -400,151 +666,25 @@
           </w:tcPr>
           <w:p>
             <w:r>
-              <w:t>Deliver translated CASA code in Java</w:t>
-            </w:r>
-          </w:p>
-        </w:tc>
-        <w:tc>
-          <w:tcPr>
-            <w:tcW w:w="1395" w:type="dxa"/>
-            <w:tcBorders>
-              <w:top w:val="single" w:sz="12" w:space="0" w:color="007AC2"/>
-              <w:bottom w:val="single" w:sz="6" w:space="0" w:color="A6A6A6"/>
-            </w:tcBorders>
-            <w:shd w:val="clear" w:color="auto" w:fill="auto"/>
-            <w:vAlign w:val="center"/>
-          </w:tcPr>
-          <w:p>
-            <w:pPr>
-              <w:jc w:val="center"/>
-            </w:pPr>
-            <w:r>
-              <w:t>Completed</w:t>
-            </w:r>
-          </w:p>
-        </w:tc>
-        <w:tc>
-          <w:tcPr>
-            <w:tcW w:w="1701" w:type="dxa"/>
-            <w:tcBorders>
-              <w:top w:val="single" w:sz="12" w:space="0" w:color="007AC2"/>
-              <w:bottom w:val="single" w:sz="6" w:space="0" w:color="A6A6A6"/>
-            </w:tcBorders>
-            <w:shd w:val="clear" w:color="auto" w:fill="auto"/>
-            <w:vAlign w:val="center"/>
-          </w:tcPr>
-          <w:p>
-            <w:pPr>
-              <w:jc w:val="center"/>
-            </w:pPr>
-            <w:r>
-              <w:t>Marek Szeles</w:t>
-            </w:r>
-            <w:r>
-              <w:t xml:space="preserve">, </w:t>
-            </w:r>
-            <w:bookmarkStart w:id="1" w:name="_GoBack"/>
-            <w:bookmarkEnd w:id="1"/>
-            <w:r>
-              <w:t>Project manager</w:t>
-            </w:r>
-          </w:p>
-        </w:tc>
-        <w:tc>
-          <w:tcPr>
-            <w:tcW w:w="1440" w:type="dxa"/>
-            <w:tcBorders>
-              <w:top w:val="single" w:sz="12" w:space="0" w:color="007AC2"/>
-              <w:bottom w:val="single" w:sz="6" w:space="0" w:color="A6A6A6"/>
-            </w:tcBorders>
-            <w:shd w:val="clear" w:color="auto" w:fill="auto"/>
-            <w:vAlign w:val="center"/>
-          </w:tcPr>
-          <w:p>
-            <w:pPr>
-              <w:jc w:val="center"/>
-            </w:pPr>
-            <w:r>
-              <w:t>19</w:t>
-            </w:r>
-            <w:r>
-              <w:t>.</w:t>
-            </w:r>
-            <w:r>
-              <w:t>5</w:t>
-            </w:r>
-            <w:r>
-              <w:t>.2017</w:t>
-            </w:r>
-          </w:p>
-        </w:tc>
-      </w:tr>
-    </w:tbl>
-    <w:p/>
-    <w:tbl>
-      <w:tblPr>
-        <w:tblW w:w="9661" w:type="dxa"/>
-        <w:tblInd w:w="-22" w:type="dxa"/>
-        <w:tblLayout w:type="fixed"/>
-        <w:tblCellMar>
-          <w:top w:w="28" w:type="dxa"/>
-          <w:bottom w:w="28" w:type="dxa"/>
-        </w:tblCellMar>
-        <w:tblLook w:val="0000" w:firstRow="0" w:lastRow="0" w:firstColumn="0" w:lastColumn="0" w:noHBand="0" w:noVBand="0"/>
-      </w:tblPr>
-      <w:tblGrid>
-        <w:gridCol w:w="448"/>
-        <w:gridCol w:w="9213"/>
-      </w:tblGrid>
-      <w:tr>
-        <w:trPr>
-          <w:trHeight w:val="372"/>
-        </w:trPr>
-        <w:tc>
-          <w:tcPr>
-            <w:tcW w:w="448" w:type="dxa"/>
-            <w:tcBorders>
-              <w:bottom w:val="single" w:sz="12" w:space="0" w:color="007AC2"/>
-            </w:tcBorders>
-            <w:shd w:val="clear" w:color="auto" w:fill="auto"/>
-            <w:vAlign w:val="center"/>
-          </w:tcPr>
-          <w:p>
-            <w:pPr>
-              <w:jc w:val="center"/>
-              <w:rPr>
-                <w:b/>
-              </w:rPr>
-            </w:pPr>
-            <w:r>
-              <w:rPr>
-                <w:b/>
-              </w:rPr>
-              <w:t>ID</w:t>
-            </w:r>
-          </w:p>
-        </w:tc>
-        <w:tc>
-          <w:tcPr>
-            <w:tcW w:w="9213" w:type="dxa"/>
-            <w:tcBorders>
-              <w:bottom w:val="single" w:sz="12" w:space="0" w:color="007AC2"/>
-            </w:tcBorders>
-            <w:shd w:val="clear" w:color="auto" w:fill="auto"/>
-            <w:vAlign w:val="center"/>
-          </w:tcPr>
-          <w:p>
-            <w:pPr>
-              <w:jc w:val="center"/>
-              <w:rPr>
-                <w:b/>
-              </w:rPr>
-            </w:pPr>
-            <w:r>
-              <w:rPr>
-                <w:b/>
-              </w:rPr>
-              <w:t>Condition/note</w:t>
+              <w:t xml:space="preserve">The </w:t>
+            </w:r>
+            <w:r>
+              <w:t>CASA</w:t>
+            </w:r>
+            <w:r>
+              <w:t xml:space="preserve"> team or a part of </w:t>
+            </w:r>
+            <w:r>
+              <w:t>it may,</w:t>
+            </w:r>
+            <w:r>
+              <w:t xml:space="preserve"> </w:t>
+            </w:r>
+            <w:r>
+              <w:t>based on separate conditions,</w:t>
+            </w:r>
+            <w:r>
+              <w:t xml:space="preserve"> continue working on the next project stage.</w:t>
             </w:r>
           </w:p>
         </w:tc>
@@ -555,58 +695,7 @@
         </w:trPr>
         <w:tc>
           <w:tcPr>
-            <w:tcW w:w="448" w:type="dxa"/>
-            <w:tcBorders>
-              <w:top w:val="single" w:sz="12" w:space="0" w:color="007AC2"/>
-              <w:bottom w:val="single" w:sz="6" w:space="0" w:color="A6A6A6"/>
-            </w:tcBorders>
-            <w:shd w:val="clear" w:color="auto" w:fill="auto"/>
-            <w:vAlign w:val="center"/>
-          </w:tcPr>
-          <w:p>
-            <w:pPr>
-              <w:pStyle w:val="Header"/>
-              <w:jc w:val="center"/>
-              <w:rPr>
-                <w:rFonts w:ascii="Arial" w:hAnsi="Arial" w:cs="Arial"/>
-                <w:sz w:val="22"/>
-                <w:szCs w:val="22"/>
-              </w:rPr>
-            </w:pPr>
-            <w:r>
-              <w:rPr>
-                <w:rFonts w:ascii="Arial" w:hAnsi="Arial" w:cs="Arial"/>
-                <w:sz w:val="22"/>
-                <w:szCs w:val="22"/>
-              </w:rPr>
-              <w:t>1</w:t>
-            </w:r>
-          </w:p>
-        </w:tc>
-        <w:tc>
-          <w:tcPr>
-            <w:tcW w:w="9213" w:type="dxa"/>
-            <w:tcBorders>
-              <w:top w:val="single" w:sz="12" w:space="0" w:color="007AC2"/>
-              <w:bottom w:val="single" w:sz="6" w:space="0" w:color="A6A6A6"/>
-            </w:tcBorders>
-            <w:shd w:val="clear" w:color="auto" w:fill="auto"/>
-            <w:vAlign w:val="center"/>
-          </w:tcPr>
-          <w:p>
-            <w:r>
-              <w:t>The authors team or a part of them can, if they want, continue working on the next project stage.</w:t>
-            </w:r>
-          </w:p>
-        </w:tc>
-      </w:tr>
-      <w:tr>
-        <w:trPr>
-          <w:trHeight w:val="305"/>
-        </w:trPr>
-        <w:tc>
-          <w:tcPr>
-            <w:tcW w:w="448" w:type="dxa"/>
+            <w:tcW w:w="233" w:type="pct"/>
             <w:tcBorders>
               <w:top w:val="single" w:sz="6" w:space="0" w:color="A6A6A6"/>
               <w:bottom w:val="single" w:sz="6" w:space="0" w:color="A6A6A6"/>
@@ -636,7 +725,7 @@
         </w:tc>
         <w:tc>
           <w:tcPr>
-            <w:tcW w:w="9213" w:type="dxa"/>
+            <w:tcW w:w="4767" w:type="pct"/>
             <w:tcBorders>
               <w:top w:val="single" w:sz="6" w:space="0" w:color="A6A6A6"/>
               <w:bottom w:val="single" w:sz="6" w:space="0" w:color="A6A6A6"/>
@@ -645,26 +734,17 @@
             <w:vAlign w:val="center"/>
           </w:tcPr>
           <w:p>
-            <w:pPr>
-              <w:pStyle w:val="ListBullet1"/>
-              <w:rPr>
-                <w:sz w:val="22"/>
-                <w:szCs w:val="22"/>
-              </w:rPr>
-            </w:pPr>
-            <w:r>
-              <w:rPr>
-                <w:sz w:val="22"/>
-                <w:szCs w:val="22"/>
-              </w:rPr>
-              <w:t>The CASA code w</w:t>
-            </w:r>
-            <w:r>
-              <w:rPr>
-                <w:sz w:val="22"/>
-                <w:szCs w:val="22"/>
-              </w:rPr>
-              <w:t xml:space="preserve">on’t be functional.  </w:t>
+            <w:r>
+              <w:t xml:space="preserve">The CASA </w:t>
+            </w:r>
+            <w:r>
+              <w:t xml:space="preserve">modules are all covered, but certain vital iterators are missing. </w:t>
+            </w:r>
+            <w:r>
+              <w:br/>
+            </w:r>
+            <w:r>
+              <w:t>The translated CASA code is covered by unit tests.</w:t>
             </w:r>
           </w:p>
         </w:tc>
@@ -675,7 +755,7 @@
         </w:trPr>
         <w:tc>
           <w:tcPr>
-            <w:tcW w:w="448" w:type="dxa"/>
+            <w:tcW w:w="233" w:type="pct"/>
             <w:tcBorders>
               <w:top w:val="single" w:sz="6" w:space="0" w:color="A6A6A6"/>
               <w:bottom w:val="single" w:sz="6" w:space="0" w:color="A6A6A6"/>
@@ -705,7 +785,7 @@
         </w:tc>
         <w:tc>
           <w:tcPr>
-            <w:tcW w:w="9213" w:type="dxa"/>
+            <w:tcW w:w="4767" w:type="pct"/>
             <w:tcBorders>
               <w:top w:val="single" w:sz="6" w:space="0" w:color="A6A6A6"/>
               <w:bottom w:val="single" w:sz="6" w:space="0" w:color="A6A6A6"/>
@@ -715,116 +795,73 @@
           </w:tcPr>
           <w:p>
             <w:r>
-              <w:t>The translated CASA code is covered by unit tests.</w:t>
+              <w:t>Testing Strategies are not relevant for this project.</w:t>
+            </w:r>
+            <w:r>
+              <w:t xml:space="preserve"> – Client will monitor and handle it.</w:t>
             </w:r>
           </w:p>
-        </w:tc>
-      </w:tr>
-      <w:tr>
-        <w:trPr>
-          <w:trHeight w:val="305"/>
-        </w:trPr>
-        <w:tc>
-          <w:tcPr>
-            <w:tcW w:w="448" w:type="dxa"/>
-            <w:tcBorders>
-              <w:top w:val="single" w:sz="6" w:space="0" w:color="A6A6A6"/>
-              <w:bottom w:val="single" w:sz="6" w:space="0" w:color="A6A6A6"/>
-            </w:tcBorders>
-            <w:shd w:val="clear" w:color="auto" w:fill="auto"/>
-            <w:vAlign w:val="center"/>
-          </w:tcPr>
           <w:p>
-            <w:pPr>
-              <w:pStyle w:val="Header"/>
-              <w:jc w:val="center"/>
-              <w:rPr>
-                <w:rFonts w:ascii="Arial" w:hAnsi="Arial" w:cs="Arial"/>
-                <w:sz w:val="22"/>
-                <w:szCs w:val="22"/>
-              </w:rPr>
-            </w:pPr>
-            <w:r>
-              <w:rPr>
-                <w:rFonts w:ascii="Arial" w:hAnsi="Arial" w:cs="Arial"/>
-                <w:sz w:val="22"/>
-                <w:szCs w:val="22"/>
-              </w:rPr>
-              <w:t>4</w:t>
+            <w:r>
+              <w:t>Graphical User Interface is not relevant for this project.</w:t>
+            </w:r>
+            <w:r>
+              <w:t xml:space="preserve"> – Client has own solution planned.</w:t>
+            </w:r>
+            <w:r>
+              <w:t xml:space="preserve"> Deployment model is optional for the project.</w:t>
             </w:r>
           </w:p>
-        </w:tc>
-        <w:tc>
-          <w:tcPr>
-            <w:tcW w:w="9213" w:type="dxa"/>
-            <w:tcBorders>
-              <w:top w:val="single" w:sz="6" w:space="0" w:color="A6A6A6"/>
-              <w:bottom w:val="single" w:sz="6" w:space="0" w:color="A6A6A6"/>
-            </w:tcBorders>
-            <w:shd w:val="clear" w:color="auto" w:fill="auto"/>
-            <w:vAlign w:val="center"/>
-          </w:tcPr>
           <w:p>
             <w:r>
-              <w:t>Testing Strategies are not relevant for this project.</w:t>
-            </w:r>
-          </w:p>
-        </w:tc>
-      </w:tr>
-      <w:tr>
-        <w:trPr>
-          <w:trHeight w:val="305"/>
-        </w:trPr>
-        <w:tc>
-          <w:tcPr>
-            <w:tcW w:w="448" w:type="dxa"/>
-            <w:tcBorders>
-              <w:top w:val="single" w:sz="6" w:space="0" w:color="A6A6A6"/>
-              <w:bottom w:val="single" w:sz="6" w:space="0" w:color="A6A6A6"/>
-            </w:tcBorders>
-            <w:shd w:val="clear" w:color="auto" w:fill="auto"/>
-            <w:vAlign w:val="center"/>
-          </w:tcPr>
-          <w:p>
-            <w:pPr>
-              <w:pStyle w:val="Header"/>
-              <w:jc w:val="center"/>
-              <w:rPr>
-                <w:rFonts w:ascii="Arial" w:hAnsi="Arial" w:cs="Arial"/>
-                <w:sz w:val="22"/>
-                <w:szCs w:val="22"/>
-              </w:rPr>
-            </w:pPr>
-            <w:r>
-              <w:rPr>
-                <w:rFonts w:ascii="Arial" w:hAnsi="Arial" w:cs="Arial"/>
-                <w:sz w:val="22"/>
-                <w:szCs w:val="22"/>
-              </w:rPr>
-              <w:t>5</w:t>
-            </w:r>
-          </w:p>
-        </w:tc>
-        <w:tc>
-          <w:tcPr>
-            <w:tcW w:w="9213" w:type="dxa"/>
-            <w:tcBorders>
-              <w:top w:val="single" w:sz="6" w:space="0" w:color="A6A6A6"/>
-              <w:bottom w:val="single" w:sz="6" w:space="0" w:color="A6A6A6"/>
-            </w:tcBorders>
-            <w:shd w:val="clear" w:color="auto" w:fill="auto"/>
-            <w:vAlign w:val="center"/>
-          </w:tcPr>
-          <w:p>
-            <w:r>
-              <w:t>Graphical User Interface is not relevant for this project.</w:t>
+              <w:t>Business Process System Documentation is</w:t>
+            </w:r>
+            <w:r>
+              <w:t xml:space="preserve"> not </w:t>
+            </w:r>
+            <w:r>
+              <w:t xml:space="preserve">a </w:t>
+            </w:r>
+            <w:r>
+              <w:t>relevant</w:t>
+            </w:r>
+            <w:r>
+              <w:t xml:space="preserve"> output</w:t>
+            </w:r>
+            <w:r>
+              <w:t xml:space="preserve"> for this project.</w:t>
             </w:r>
           </w:p>
         </w:tc>
       </w:tr>
     </w:tbl>
     <w:p/>
-    <w:p/>
+    <w:p>
+      <w:pPr>
+        <w:spacing w:after="240"/>
+      </w:pPr>
+      <w:r>
+        <w:t xml:space="preserve">The client fully accepts </w:t>
+      </w:r>
+      <w:r>
+        <w:t>abovementioned</w:t>
+      </w:r>
+      <w:r>
+        <w:t xml:space="preserve"> deliverables as the final outcome of the CASA Project within the bounds of the </w:t>
+      </w:r>
+      <w:r>
+        <w:t>B6B36RSP</w:t>
+      </w:r>
+      <w:r>
+        <w:t xml:space="preserve"> </w:t>
+      </w:r>
+      <w:r>
+        <w:t>Subject</w:t>
+      </w:r>
+      <w:r>
+        <w:t>.</w:t>
+      </w:r>
+    </w:p>
     <w:p/>
     <w:p/>
     <w:tbl>
@@ -918,6 +955,14 @@
             <w:r>
               <w:br/>
             </w:r>
+            <w:proofErr w:type="spellStart"/>
+            <w:r>
+              <w:t>Ing</w:t>
+            </w:r>
+            <w:proofErr w:type="spellEnd"/>
+            <w:r>
+              <w:t xml:space="preserve">. </w:t>
+            </w:r>
             <w:r>
               <w:t xml:space="preserve">Miroslav </w:t>
             </w:r>
@@ -926,6 +971,9 @@
               <w:t>Bureš</w:t>
             </w:r>
             <w:proofErr w:type="spellEnd"/>
+            <w:r>
+              <w:t>, Ph.D.</w:t>
+            </w:r>
           </w:p>
         </w:tc>
       </w:tr>
@@ -993,7 +1041,7 @@
       <w:rPr>
         <w:noProof/>
       </w:rPr>
-      <w:t>1</w:t>
+      <w:t>2</w:t>
     </w:r>
     <w:r>
       <w:rPr>
@@ -1026,7 +1074,7 @@
       <w:rPr>
         <w:noProof/>
       </w:rPr>
-      <w:t>1</w:t>
+      <w:t>2</w:t>
     </w:r>
     <w:r>
       <w:rPr>
@@ -4547,7 +4595,7 @@
 </file>
 
 <file path=customXml/itemProps1.xml><?xml version="1.0" encoding="utf-8"?>
-<ds:datastoreItem xmlns:ds="http://schemas.openxmlformats.org/officeDocument/2006/customXml" ds:itemID="{A9BA9312-EECB-4624-BB62-A5BE8268882A}">
+<ds:datastoreItem xmlns:ds="http://schemas.openxmlformats.org/officeDocument/2006/customXml" ds:itemID="{7D6721CF-633B-4DA8-8DF1-4650D6079A8E}">
   <ds:schemaRefs>
     <ds:schemaRef ds:uri="http://schemas.openxmlformats.org/officeDocument/2006/bibliography"/>
   </ds:schemaRefs>

--- a/docs/WIP/CASA_Acceptance_document_v1.docx
+++ b/docs/WIP/CASA_Acceptance_document_v1.docx
@@ -179,12 +179,7 @@
         <w:t xml:space="preserve"> S. Ahmed</w:t>
       </w:r>
       <w:r>
-        <w:t xml:space="preserve"> Al-Beywanee</w:t>
-      </w:r>
-      <w:bookmarkStart w:id="1" w:name="_GoBack"/>
-      <w:bookmarkEnd w:id="1"/>
-      <w:r>
-        <w:t>, Ph.D.</w:t>
+        <w:t xml:space="preserve"> Al-Beywanee, Ph.D.</w:t>
       </w:r>
     </w:p>
     <w:p>
@@ -742,8 +737,6 @@
             </w:r>
             <w:r>
               <w:br/>
-            </w:r>
-            <w:r>
               <w:t>The translated CASA code is covered by unit tests.</w:t>
             </w:r>
           </w:p>
@@ -795,18 +788,12 @@
           </w:tcPr>
           <w:p>
             <w:r>
-              <w:t>Testing Strategies are not relevant for this project.</w:t>
-            </w:r>
-            <w:r>
-              <w:t xml:space="preserve"> – Client will monitor and handle it.</w:t>
+              <w:t>Testing Strategies are not relevant for this project. – Client will monitor and handle it.</w:t>
             </w:r>
           </w:p>
           <w:p>
             <w:r>
-              <w:t>Graphical User Interface is not relevant for this project.</w:t>
-            </w:r>
-            <w:r>
-              <w:t xml:space="preserve"> – Client has own solution planned.</w:t>
+              <w:t>Graphical User Interface is not relevant for this project. – Client has own solution planned.</w:t>
             </w:r>
             <w:r>
               <w:t xml:space="preserve"> Deployment model is optional for the project.</w:t>
@@ -814,31 +801,15 @@
           </w:p>
           <w:p>
             <w:r>
-              <w:t>Business Process System Documentation is</w:t>
-            </w:r>
-            <w:r>
-              <w:t xml:space="preserve"> not </w:t>
-            </w:r>
-            <w:r>
-              <w:t xml:space="preserve">a </w:t>
-            </w:r>
-            <w:r>
-              <w:t>relevant</w:t>
-            </w:r>
-            <w:r>
-              <w:t xml:space="preserve"> output</w:t>
-            </w:r>
-            <w:r>
-              <w:t xml:space="preserve"> for this project.</w:t>
+              <w:t>Business Process System Documentation is not a relevant output for this project.</w:t>
             </w:r>
           </w:p>
         </w:tc>
       </w:tr>
     </w:tbl>
-    <w:p/>
     <w:p>
       <w:pPr>
-        <w:spacing w:after="240"/>
+        <w:spacing w:before="120" w:after="480"/>
       </w:pPr>
       <w:r>
         <w:t xml:space="preserve">The client fully accepts </w:t>
@@ -862,7 +833,6 @@
         <w:t>.</w:t>
       </w:r>
     </w:p>
-    <w:p/>
     <w:p/>
     <w:tbl>
       <w:tblPr>
@@ -978,7 +948,10 @@
         </w:tc>
       </w:tr>
     </w:tbl>
-    <w:p/>
+    <w:p>
+      <w:bookmarkStart w:id="1" w:name="_GoBack"/>
+      <w:bookmarkEnd w:id="1"/>
+    </w:p>
     <w:sectPr>
       <w:headerReference w:type="default" r:id="rId8"/>
       <w:footerReference w:type="default" r:id="rId9"/>
@@ -1041,7 +1014,7 @@
       <w:rPr>
         <w:noProof/>
       </w:rPr>
-      <w:t>2</w:t>
+      <w:t>1</w:t>
     </w:r>
     <w:r>
       <w:rPr>
@@ -1074,7 +1047,7 @@
       <w:rPr>
         <w:noProof/>
       </w:rPr>
-      <w:t>2</w:t>
+      <w:t>1</w:t>
     </w:r>
     <w:r>
       <w:rPr>
@@ -4595,7 +4568,7 @@
 </file>
 
 <file path=customXml/itemProps1.xml><?xml version="1.0" encoding="utf-8"?>
-<ds:datastoreItem xmlns:ds="http://schemas.openxmlformats.org/officeDocument/2006/customXml" ds:itemID="{7D6721CF-633B-4DA8-8DF1-4650D6079A8E}">
+<ds:datastoreItem xmlns:ds="http://schemas.openxmlformats.org/officeDocument/2006/customXml" ds:itemID="{773036CE-B469-4400-8612-441F2F146A11}">
   <ds:schemaRefs>
     <ds:schemaRef ds:uri="http://schemas.openxmlformats.org/officeDocument/2006/bibliography"/>
   </ds:schemaRefs>
